--- a/Project Report.docx
+++ b/Project Report.docx
@@ -3234,13 +3234,7 @@
         <w:rPr>
           <w:szCs w:val="28"/>
         </w:rPr>
-        <w:t>Created an</w:t>
-      </w:r>
-      <w:r>
-        <w:rPr>
-          <w:szCs w:val="28"/>
-        </w:rPr>
-        <w:t xml:space="preserve"> app that estimates Internship stipends on the basis of personalised factors for each user ranging widely from location, skills, perks, duration, etc.</w:t>
+        <w:t>Created an app that estimates Internship stipends on the basis of personalized factors for each individual user with inputs ranging widely from location, skills, perks, duration, etc.</w:t>
       </w:r>
     </w:p>
     <w:p>
@@ -3276,7 +3270,25 @@
         <w:rPr>
           <w:szCs w:val="28"/>
         </w:rPr>
-        <w:t>Cleaned and manipulated the entire data as and when necessary.</w:t>
+        <w:t xml:space="preserve">Cleaned and manipulated the entire data </w:t>
+      </w:r>
+      <w:r>
+        <w:rPr>
+          <w:szCs w:val="28"/>
+        </w:rPr>
+        <w:t>extensively on Python</w:t>
+      </w:r>
+      <w:r>
+        <w:rPr>
+          <w:szCs w:val="28"/>
+        </w:rPr>
+        <w:t xml:space="preserve"> to make it usable</w:t>
+      </w:r>
+      <w:r>
+        <w:rPr>
+          <w:szCs w:val="28"/>
+        </w:rPr>
+        <w:t>.</w:t>
       </w:r>
     </w:p>
     <w:p>
@@ -3324,19 +3336,19 @@
         <w:rPr>
           <w:szCs w:val="28"/>
         </w:rPr>
-        <w:t>Built a machine learning model by hyper</w:t>
-      </w:r>
-      <w:r>
-        <w:rPr>
-          <w:szCs w:val="28"/>
-        </w:rPr>
-        <w:t>-parameter</w:t>
-      </w:r>
-      <w:r>
-        <w:rPr>
-          <w:szCs w:val="28"/>
-        </w:rPr>
-        <w:t xml:space="preserve"> tuning and optimizing with the best parameters.</w:t>
+        <w:t xml:space="preserve">Performed various pre-modelling statistical tests to understand </w:t>
+      </w:r>
+      <w:r>
+        <w:rPr>
+          <w:szCs w:val="28"/>
+        </w:rPr>
+        <w:t>the</w:t>
+      </w:r>
+      <w:r>
+        <w:rPr>
+          <w:szCs w:val="28"/>
+        </w:rPr>
+        <w:t xml:space="preserve"> data better.</w:t>
       </w:r>
     </w:p>
     <w:p>
@@ -3354,6 +3366,36 @@
         <w:rPr>
           <w:szCs w:val="28"/>
         </w:rPr>
+        <w:t xml:space="preserve">Built a machine learning model with the best </w:t>
+      </w:r>
+      <w:r>
+        <w:rPr>
+          <w:szCs w:val="28"/>
+        </w:rPr>
+        <w:t>hyper-</w:t>
+      </w:r>
+      <w:r>
+        <w:rPr>
+          <w:szCs w:val="28"/>
+        </w:rPr>
+        <w:t>parameters.</w:t>
+      </w:r>
+    </w:p>
+    <w:p>
+      <w:pPr>
+        <w:pStyle w:val="ListParagraph"/>
+        <w:numPr>
+          <w:ilvl w:val="0"/>
+          <w:numId w:val="1"/>
+        </w:numPr>
+        <w:rPr>
+          <w:szCs w:val="28"/>
+        </w:rPr>
+      </w:pPr>
+      <w:r>
+        <w:rPr>
+          <w:szCs w:val="28"/>
+        </w:rPr>
         <w:t xml:space="preserve">Built a client facing API using flask from scratch and hosted </w:t>
       </w:r>
       <w:r>
@@ -3442,7 +3484,19 @@
         <w:rPr>
           <w:szCs w:val="28"/>
         </w:rPr>
-        <w:t>Companies / Organisations / Firms while deciding how much they should offer as stipend when issuing new internship positions.</w:t>
+        <w:t>Companies / Organi</w:t>
+      </w:r>
+      <w:r>
+        <w:rPr>
+          <w:szCs w:val="28"/>
+        </w:rPr>
+        <w:t>z</w:t>
+      </w:r>
+      <w:r>
+        <w:rPr>
+          <w:szCs w:val="28"/>
+        </w:rPr>
+        <w:t>ations / Firms while deciding how much they should offer as stipend when issuing new internship positions.</w:t>
       </w:r>
     </w:p>
     <w:p>
@@ -4229,7 +4283,23 @@
             <w:szCs w:val="28"/>
             <w:lang w:val="en-US"/>
           </w:rPr>
-          <w:t>GitHub Link of Web Scraper</w:t>
+          <w:t>GitHub Link</w:t>
+        </w:r>
+        <w:r>
+          <w:rPr>
+            <w:rStyle w:val="Hyperlink"/>
+            <w:szCs w:val="28"/>
+            <w:lang w:val="en-US"/>
+          </w:rPr>
+          <w:t xml:space="preserve"> </w:t>
+        </w:r>
+        <w:r>
+          <w:rPr>
+            <w:rStyle w:val="Hyperlink"/>
+            <w:szCs w:val="28"/>
+            <w:lang w:val="en-US"/>
+          </w:rPr>
+          <w:t>of Web Scraper</w:t>
         </w:r>
       </w:hyperlink>
     </w:p>
@@ -4346,7 +4416,21 @@
           <w:szCs w:val="28"/>
           <w:lang w:val="en-US"/>
         </w:rPr>
-        <w:t xml:space="preserve"> and debugging, I was able to make the code work. After running the scraper overnight, we got the data</w:t>
+        <w:t xml:space="preserve"> and debugging, I was able to make the code work</w:t>
+      </w:r>
+      <w:r>
+        <w:rPr>
+          <w:szCs w:val="28"/>
+          <w:lang w:val="en-US"/>
+        </w:rPr>
+        <w:t xml:space="preserve"> successfully</w:t>
+      </w:r>
+      <w:r>
+        <w:rPr>
+          <w:szCs w:val="28"/>
+          <w:lang w:val="en-US"/>
+        </w:rPr>
+        <w:t>. After running the scraper overnight, we got the data</w:t>
       </w:r>
       <w:r>
         <w:rPr>
@@ -4594,6 +4678,14 @@
     </w:p>
     <w:p>
       <w:pPr>
+        <w:rPr>
+          <w:szCs w:val="28"/>
+          <w:lang w:val="en-US"/>
+        </w:rPr>
+      </w:pPr>
+    </w:p>
+    <w:p>
+      <w:pPr>
         <w:pStyle w:val="Heading1"/>
         <w:rPr>
           <w:b w:val="0"/>
@@ -4602,73 +4694,16 @@
           <w:lang w:val="en-US"/>
         </w:rPr>
       </w:pPr>
-    </w:p>
-    <w:p>
-      <w:pPr>
-        <w:pStyle w:val="Heading1"/>
-        <w:rPr>
-          <w:b w:val="0"/>
+      <w:bookmarkStart w:id="7" w:name="_Toc98259732"/>
+      <w:r>
+        <w:rPr>
           <w:bCs/>
           <w:szCs w:val="44"/>
           <w:lang w:val="en-US"/>
         </w:rPr>
-      </w:pPr>
-    </w:p>
-    <w:p>
-      <w:pPr>
-        <w:pStyle w:val="Heading1"/>
-        <w:rPr>
-          <w:b w:val="0"/>
-          <w:bCs/>
-          <w:szCs w:val="44"/>
-          <w:lang w:val="en-US"/>
-        </w:rPr>
-      </w:pPr>
-    </w:p>
-    <w:p>
-      <w:pPr>
-        <w:pStyle w:val="Heading1"/>
-        <w:rPr>
-          <w:b w:val="0"/>
-          <w:bCs/>
-          <w:szCs w:val="44"/>
-          <w:lang w:val="en-US"/>
-        </w:rPr>
-      </w:pPr>
-      <w:bookmarkStart w:id="7" w:name="_Toc98259732"/>
-      <w:r>
-        <w:rPr>
-          <w:bCs/>
-          <w:szCs w:val="44"/>
-          <w:lang w:val="en-US"/>
-        </w:rPr>
         <w:t>Data Description</w:t>
       </w:r>
       <w:bookmarkEnd w:id="7"/>
-    </w:p>
-    <w:p>
-      <w:pPr>
-        <w:pStyle w:val="Caption"/>
-        <w:keepNext/>
-        <w:rPr>
-          <w:b/>
-          <w:bCs/>
-          <w:sz w:val="22"/>
-          <w:szCs w:val="22"/>
-        </w:rPr>
-      </w:pPr>
-    </w:p>
-    <w:p>
-      <w:pPr>
-        <w:pStyle w:val="Caption"/>
-        <w:keepNext/>
-        <w:rPr>
-          <w:b/>
-          <w:bCs/>
-          <w:sz w:val="22"/>
-          <w:szCs w:val="22"/>
-        </w:rPr>
-      </w:pPr>
     </w:p>
     <w:p>
       <w:pPr>
@@ -7587,7 +7622,34 @@
         <w:rPr>
           <w:szCs w:val="28"/>
         </w:rPr>
-        <w:t>We will replace the missing values with “Not Specific” based on the assumption that there are no specific requirements of particular skills.</w:t>
+        <w:t>We replace the missing values with “Not Specific” based on the assumption that there are no specific requirements of particular skills.</w:t>
+      </w:r>
+    </w:p>
+    <w:p>
+      <w:pPr>
+        <w:rPr>
+          <w:szCs w:val="28"/>
+        </w:rPr>
+      </w:pPr>
+      <w:r>
+        <w:rPr>
+          <w:szCs w:val="28"/>
+        </w:rPr>
+        <w:t xml:space="preserve">Then we parse out the Skills separated by commas into lists to create dummy variables later with Multi Label </w:t>
+      </w:r>
+      <w:proofErr w:type="spellStart"/>
+      <w:r>
+        <w:rPr>
+          <w:szCs w:val="28"/>
+        </w:rPr>
+        <w:t>Binarizer</w:t>
+      </w:r>
+      <w:proofErr w:type="spellEnd"/>
+      <w:r>
+        <w:rPr>
+          <w:szCs w:val="28"/>
+        </w:rPr>
+        <w:t xml:space="preserve"> for each observation.</w:t>
       </w:r>
     </w:p>
     <w:p>
@@ -7643,7 +7705,6 @@
         <w:rPr>
           <w:szCs w:val="32"/>
         </w:rPr>
-        <w:lastRenderedPageBreak/>
         <w:t>Perks</w:t>
       </w:r>
       <w:bookmarkEnd w:id="15"/>
@@ -7678,7 +7739,19 @@
         <w:rPr>
           <w:szCs w:val="28"/>
         </w:rPr>
-        <w:t xml:space="preserve">We will replace the missing values with “NA” based on the assumption that </w:t>
+        <w:t xml:space="preserve">We </w:t>
+      </w:r>
+      <w:r>
+        <w:rPr>
+          <w:szCs w:val="28"/>
+        </w:rPr>
+        <w:t>r</w:t>
+      </w:r>
+      <w:r>
+        <w:rPr>
+          <w:szCs w:val="28"/>
+        </w:rPr>
+        <w:t xml:space="preserve">eplace the missing values with “NA” based on the assumption that </w:t>
       </w:r>
       <w:r>
         <w:rPr>
@@ -7691,6 +7764,57 @@
           <w:szCs w:val="28"/>
         </w:rPr>
         <w:t>.</w:t>
+      </w:r>
+    </w:p>
+    <w:p>
+      <w:pPr>
+        <w:rPr>
+          <w:szCs w:val="28"/>
+        </w:rPr>
+      </w:pPr>
+      <w:r>
+        <w:rPr>
+          <w:szCs w:val="28"/>
+        </w:rPr>
+        <w:t xml:space="preserve">Then we parse out the </w:t>
+      </w:r>
+      <w:r>
+        <w:rPr>
+          <w:szCs w:val="28"/>
+        </w:rPr>
+        <w:t>Perk</w:t>
+      </w:r>
+      <w:r>
+        <w:rPr>
+          <w:szCs w:val="28"/>
+        </w:rPr>
+        <w:t>s separated by commas into lists to create dummy variables later with Multi L</w:t>
+      </w:r>
+      <w:r>
+        <w:rPr>
+          <w:szCs w:val="28"/>
+        </w:rPr>
+        <w:t>ab</w:t>
+      </w:r>
+      <w:r>
+        <w:rPr>
+          <w:szCs w:val="28"/>
+        </w:rPr>
+        <w:t xml:space="preserve">el </w:t>
+      </w:r>
+      <w:proofErr w:type="spellStart"/>
+      <w:r>
+        <w:rPr>
+          <w:szCs w:val="28"/>
+        </w:rPr>
+        <w:t>Binarizer</w:t>
+      </w:r>
+      <w:proofErr w:type="spellEnd"/>
+      <w:r>
+        <w:rPr>
+          <w:szCs w:val="28"/>
+        </w:rPr>
+        <w:t xml:space="preserve"> for each observation.</w:t>
       </w:r>
     </w:p>
     <w:p>
@@ -7808,13 +7932,37 @@
         <w:rPr>
           <w:szCs w:val="28"/>
         </w:rPr>
-        <w:t xml:space="preserve">We will try to explore our data to </w:t>
-      </w:r>
-      <w:r>
-        <w:rPr>
-          <w:szCs w:val="28"/>
-        </w:rPr>
-        <w:t>find some common points of interest.</w:t>
+        <w:t>We explore our data</w:t>
+      </w:r>
+      <w:r>
+        <w:rPr>
+          <w:szCs w:val="28"/>
+        </w:rPr>
+        <w:t xml:space="preserve"> from various angles to</w:t>
+      </w:r>
+      <w:r>
+        <w:rPr>
+          <w:szCs w:val="28"/>
+        </w:rPr>
+        <w:t xml:space="preserve"> </w:t>
+      </w:r>
+      <w:r>
+        <w:rPr>
+          <w:szCs w:val="28"/>
+        </w:rPr>
+        <w:t xml:space="preserve">find </w:t>
+      </w:r>
+      <w:r>
+        <w:rPr>
+          <w:szCs w:val="28"/>
+        </w:rPr>
+        <w:t>all interesting</w:t>
+      </w:r>
+      <w:r>
+        <w:rPr>
+          <w:szCs w:val="28"/>
+        </w:rPr>
+        <w:t xml:space="preserve"> points of interest.</w:t>
       </w:r>
     </w:p>
     <w:p>
@@ -7845,6 +7993,7 @@
         <w:rPr>
           <w:szCs w:val="28"/>
         </w:rPr>
+        <w:lastRenderedPageBreak/>
         <w:t>We explore the top 15 most popular skills</w:t>
       </w:r>
       <w:r>
@@ -7879,7 +8028,6 @@
           <w:sz w:val="20"/>
           <w:szCs w:val="20"/>
         </w:rPr>
-        <w:lastRenderedPageBreak/>
         <w:t>Top 15 most popular skills</w:t>
       </w:r>
     </w:p>

--- a/Project Report.docx
+++ b/Project Report.docx
@@ -7994,13 +7994,37 @@
           <w:szCs w:val="28"/>
         </w:rPr>
         <w:lastRenderedPageBreak/>
-        <w:t>We explore the top 15 most popular skills</w:t>
-      </w:r>
-      <w:r>
-        <w:rPr>
-          <w:szCs w:val="28"/>
-        </w:rPr>
-        <w:t xml:space="preserve"> required for internships.</w:t>
+        <w:t>We explore the top 15 most</w:t>
+      </w:r>
+      <w:r>
+        <w:rPr>
+          <w:szCs w:val="28"/>
+        </w:rPr>
+        <w:t xml:space="preserve"> required</w:t>
+      </w:r>
+      <w:r>
+        <w:rPr>
+          <w:szCs w:val="28"/>
+        </w:rPr>
+        <w:t xml:space="preserve"> skills</w:t>
+      </w:r>
+      <w:r>
+        <w:rPr>
+          <w:szCs w:val="28"/>
+        </w:rPr>
+        <w:t xml:space="preserve"> for internship</w:t>
+      </w:r>
+      <w:r>
+        <w:rPr>
+          <w:szCs w:val="28"/>
+        </w:rPr>
+        <w:t xml:space="preserve"> positions</w:t>
+      </w:r>
+      <w:r>
+        <w:rPr>
+          <w:szCs w:val="28"/>
+        </w:rPr>
+        <w:t>.</w:t>
       </w:r>
     </w:p>
     <w:p>
@@ -8107,7 +8131,31 @@
         <w:rPr>
           <w:szCs w:val="28"/>
         </w:rPr>
-        <w:t>We explore all the most popular perks offered in internships.</w:t>
+        <w:t xml:space="preserve">We explore all the most </w:t>
+      </w:r>
+      <w:r>
+        <w:rPr>
+          <w:szCs w:val="28"/>
+        </w:rPr>
+        <w:t>offered</w:t>
+      </w:r>
+      <w:r>
+        <w:rPr>
+          <w:szCs w:val="28"/>
+        </w:rPr>
+        <w:t xml:space="preserve"> perks in internship</w:t>
+      </w:r>
+      <w:r>
+        <w:rPr>
+          <w:szCs w:val="28"/>
+        </w:rPr>
+        <w:t xml:space="preserve"> positions</w:t>
+      </w:r>
+      <w:r>
+        <w:rPr>
+          <w:szCs w:val="28"/>
+        </w:rPr>
+        <w:t>.</w:t>
       </w:r>
     </w:p>
     <w:p>
@@ -9303,7 +9351,13 @@
     </w:p>
     <w:p>
       <w:r>
-        <w:t>Then after creating dummies for other necessary features such as Title, Location and Applicants, we concatenate everything together in one DataFrame.</w:t>
+        <w:t xml:space="preserve">Then after creating dummies for </w:t>
+      </w:r>
+      <w:r>
+        <w:t>all other categorical</w:t>
+      </w:r>
+      <w:r>
+        <w:t xml:space="preserve"> features such as Title, Location and Applicants, we concatenate everything together in one DataFrame.</w:t>
       </w:r>
     </w:p>
     <w:p>
@@ -9346,7 +9400,37 @@
         <w:t xml:space="preserve">One-Way </w:t>
       </w:r>
       <w:r>
-        <w:t>ANOVA test on all features to check for Statistical Significance with our Target Variable.</w:t>
+        <w:t>ANOVA test on all features</w:t>
+      </w:r>
+      <w:r>
+        <w:t xml:space="preserve"> with our Target Variable</w:t>
+      </w:r>
+      <w:r>
+        <w:t xml:space="preserve"> to check for</w:t>
+      </w:r>
+      <w:r>
+        <w:t xml:space="preserve"> all individual</w:t>
+      </w:r>
+      <w:r>
+        <w:t xml:space="preserve"> </w:t>
+      </w:r>
+      <w:r>
+        <w:t>s</w:t>
+      </w:r>
+      <w:r>
+        <w:t xml:space="preserve">tatistical </w:t>
+      </w:r>
+      <w:r>
+        <w:t>s</w:t>
+      </w:r>
+      <w:r>
+        <w:t>ignificance</w:t>
+      </w:r>
+      <w:r>
+        <w:t>s</w:t>
+      </w:r>
+      <w:r>
+        <w:t>.</w:t>
       </w:r>
     </w:p>
     <w:p>
@@ -9438,7 +9522,10 @@
     <w:p>
       <w:r>
         <w:lastRenderedPageBreak/>
-        <w:t>We perform</w:t>
+        <w:t xml:space="preserve">We </w:t>
+      </w:r>
+      <w:r>
+        <w:t>calculate and check</w:t>
       </w:r>
       <w:r>
         <w:t xml:space="preserve"> the </w:t>
@@ -9447,16 +9534,16 @@
         <w:t>Pearson Correlation</w:t>
       </w:r>
       <w:r>
-        <w:t xml:space="preserve"> test and </w:t>
-      </w:r>
-      <w:r>
-        <w:t xml:space="preserve">check </w:t>
-      </w:r>
-      <w:r>
-        <w:t xml:space="preserve">for </w:t>
-      </w:r>
-      <w:r>
-        <w:t>all correlation coefficients and significance with our target variable</w:t>
+        <w:t xml:space="preserve"> </w:t>
+      </w:r>
+      <w:r>
+        <w:t xml:space="preserve">Coefficients for all features </w:t>
+      </w:r>
+      <w:r>
+        <w:t>with our target variable</w:t>
+      </w:r>
+      <w:r>
+        <w:t xml:space="preserve"> with their respective p-values</w:t>
       </w:r>
       <w:r>
         <w:t>.</w:t>
@@ -9660,7 +9747,13 @@
         <w:t xml:space="preserve"> on Datasets with higher complexity</w:t>
       </w:r>
       <w:r>
-        <w:t xml:space="preserve"> by providing options for regularization</w:t>
+        <w:t xml:space="preserve"> </w:t>
+      </w:r>
+      <w:r>
+        <w:t xml:space="preserve">as it provides </w:t>
+      </w:r>
+      <w:r>
+        <w:t>options for regularization</w:t>
       </w:r>
       <w:r>
         <w:t xml:space="preserve"> and can also be further hyper</w:t>
@@ -10318,7 +10411,10 @@
     <w:p>
       <w:r>
         <w:lastRenderedPageBreak/>
-        <w:t>We finish the project by productionizing it with</w:t>
+        <w:t xml:space="preserve">We finish the project by productionizing it </w:t>
+      </w:r>
+      <w:r>
+        <w:t>by building a</w:t>
       </w:r>
       <w:r>
         <w:t xml:space="preserve"> Flask API and host</w:t>
@@ -10330,7 +10426,13 @@
         <w:t xml:space="preserve"> it online</w:t>
       </w:r>
       <w:r>
-        <w:t xml:space="preserve"> on:</w:t>
+        <w:t xml:space="preserve"> </w:t>
+      </w:r>
+      <w:r>
+        <w:t xml:space="preserve">that takes in inputs </w:t>
+      </w:r>
+      <w:r>
+        <w:t>from the user such as location, skills, perks, duration, etc. and returns an estimated stipend amount.</w:t>
       </w:r>
     </w:p>
     <w:p>
